--- a/Capstone Project Report.docx
+++ b/Capstone Project Report.docx
@@ -2,6 +2,8 @@
 <file path=word/document.xml><?xml version="1.0" encoding="utf-8"?>
 <w:document xmlns:wpc="http://schemas.microsoft.com/office/word/2010/wordprocessingCanvas" xmlns:mc="http://schemas.openxmlformats.org/markup-compatibility/2006" xmlns:o="urn:schemas-microsoft-com:office:office" xmlns:r="http://schemas.openxmlformats.org/officeDocument/2006/relationships" xmlns:m="http://schemas.openxmlformats.org/officeDocument/2006/math" xmlns:v="urn:schemas-microsoft-com:vml" xmlns:wp14="http://schemas.microsoft.com/office/word/2010/wordprocessingDrawing" xmlns:wp="http://schemas.openxmlformats.org/drawingml/2006/wordprocessingDrawing" xmlns:w10="urn:schemas-microsoft-com:office:word" xmlns:w="http://schemas.openxmlformats.org/wordprocessingml/2006/main" xmlns:w14="http://schemas.microsoft.com/office/word/2010/wordml" xmlns:w15="http://schemas.microsoft.com/office/word/2012/wordml" xmlns:wpg="http://schemas.microsoft.com/office/word/2010/wordprocessingGroup" xmlns:wpi="http://schemas.microsoft.com/office/word/2010/wordprocessingInk" xmlns:wne="http://schemas.microsoft.com/office/word/2006/wordml" xmlns:wps="http://schemas.microsoft.com/office/word/2010/wordprocessingShape" mc:Ignorable="w14 w15 wp14">
   <w:body>
+    <w:bookmarkStart w:id="0" w:name="_GoBack" w:displacedByCustomXml="next"/>
+    <w:bookmarkEnd w:id="0" w:displacedByCustomXml="next"/>
     <w:sdt>
       <w:sdtPr>
         <w:rPr>
@@ -3760,7 +3762,6 @@
               <w:szCs w:val="24"/>
             </w:rPr>
           </w:pPr>
-          <w:bookmarkStart w:id="0" w:name="_GoBack"/>
           <w:r>
             <w:rPr>
               <w:noProof/>
@@ -3917,7 +3918,14 @@
                                     <w:b/>
                                     <w:sz w:val="52"/>
                                   </w:rPr>
-                                  <w:t xml:space="preserve"> (Date Engineering and Intelligence Unit)</w:t>
+                                  <w:t xml:space="preserve"> (Data</w:t>
+                                </w:r>
+                                <w:r>
+                                  <w:rPr>
+                                    <w:b/>
+                                    <w:sz w:val="52"/>
+                                  </w:rPr>
+                                  <w:t xml:space="preserve"> Engineering and Intelligence Unit)</w:t>
                                 </w:r>
                               </w:p>
                             </w:txbxContent>
@@ -3942,7 +3950,11 @@
               </mc:Choice>
               <mc:Fallback>
                 <w:pict>
-                  <v:shape w14:anchorId="238238B3" id="Text Box 11" o:spid="_x0000_s1056" type="#_x0000_t202" style="position:absolute;left:0;text-align:left;margin-left:53.65pt;margin-top:316.7pt;width:522pt;height:145.7pt;z-index:251661312;visibility:visible;mso-wrap-style:square;mso-width-percent:0;mso-height-percent:0;mso-wrap-distance-left:9pt;mso-wrap-distance-top:0;mso-wrap-distance-right:9pt;mso-wrap-distance-bottom:0;mso-position-horizontal:absolute;mso-position-horizontal-relative:page;mso-position-vertical:absolute;mso-position-vertical-relative:text;mso-width-percent:0;mso-height-percent:0;mso-width-relative:margin;mso-height-relative:margin;v-text-anchor:top" o:gfxdata="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" fillcolor="white [3201]" stroked="f" strokeweight=".5pt">
+                  <v:shapetype w14:anchorId="238238B3" id="_x0000_t202" coordsize="21600,21600" o:spt="202" path="m,l,21600r21600,l21600,xe">
+                    <v:stroke joinstyle="miter"/>
+                    <v:path gradientshapeok="t" o:connecttype="rect"/>
+                  </v:shapetype>
+                  <v:shape id="Text Box 11" o:spid="_x0000_s1056" type="#_x0000_t202" style="position:absolute;left:0;text-align:left;margin-left:53.65pt;margin-top:316.7pt;width:522pt;height:145.7pt;z-index:251661312;visibility:visible;mso-wrap-style:square;mso-width-percent:0;mso-height-percent:0;mso-wrap-distance-left:9pt;mso-wrap-distance-top:0;mso-wrap-distance-right:9pt;mso-wrap-distance-bottom:0;mso-position-horizontal:absolute;mso-position-horizontal-relative:page;mso-position-vertical:absolute;mso-position-vertical-relative:text;mso-width-percent:0;mso-height-percent:0;mso-width-relative:margin;mso-height-relative:margin;v-text-anchor:top" o:gfxdata="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" fillcolor="white [3201]" stroked="f" strokeweight=".5pt">
                     <v:textbox>
                       <w:txbxContent>
                         <w:p>
@@ -3974,7 +3986,14 @@
                               <w:b/>
                               <w:sz w:val="52"/>
                             </w:rPr>
-                            <w:t xml:space="preserve"> (Date Engineering and Intelligence Unit)</w:t>
+                            <w:t xml:space="preserve"> (Data</w:t>
+                          </w:r>
+                          <w:r>
+                            <w:rPr>
+                              <w:b/>
+                              <w:sz w:val="52"/>
+                            </w:rPr>
+                            <w:t xml:space="preserve"> Engineering and Intelligence Unit)</w:t>
                           </w:r>
                         </w:p>
                       </w:txbxContent>
@@ -3997,7 +4016,6 @@
         </w:p>
       </w:sdtContent>
     </w:sdt>
-    <w:bookmarkEnd w:id="0" w:displacedByCustomXml="next"/>
     <w:sdt>
       <w:sdtPr>
         <w:rPr>
@@ -15934,7 +15952,7 @@
           <w:rPr>
             <w:noProof/>
           </w:rPr>
-          <w:t>11</w:t>
+          <w:t>3</w:t>
         </w:r>
         <w:r>
           <w:rPr>
@@ -19119,7 +19137,7 @@
 </file>
 
 <file path=customXml/itemProps2.xml><?xml version="1.0" encoding="utf-8"?>
-<ds:datastoreItem xmlns:ds="http://schemas.openxmlformats.org/officeDocument/2006/customXml" ds:itemID="{DFC3D632-E75C-469D-A707-68F9F3AD4145}">
+<ds:datastoreItem xmlns:ds="http://schemas.openxmlformats.org/officeDocument/2006/customXml" ds:itemID="{444062C7-674B-44D9-82A7-0E26444EBC2C}">
   <ds:schemaRefs>
     <ds:schemaRef ds:uri="http://schemas.openxmlformats.org/officeDocument/2006/bibliography"/>
   </ds:schemaRefs>

--- a/Capstone Project Report.docx
+++ b/Capstone Project Report.docx
@@ -2,8 +2,6 @@
 <file path=word/document.xml><?xml version="1.0" encoding="utf-8"?>
 <w:document xmlns:wpc="http://schemas.microsoft.com/office/word/2010/wordprocessingCanvas" xmlns:mc="http://schemas.openxmlformats.org/markup-compatibility/2006" xmlns:o="urn:schemas-microsoft-com:office:office" xmlns:r="http://schemas.openxmlformats.org/officeDocument/2006/relationships" xmlns:m="http://schemas.openxmlformats.org/officeDocument/2006/math" xmlns:v="urn:schemas-microsoft-com:vml" xmlns:wp14="http://schemas.microsoft.com/office/word/2010/wordprocessingDrawing" xmlns:wp="http://schemas.openxmlformats.org/drawingml/2006/wordprocessingDrawing" xmlns:w10="urn:schemas-microsoft-com:office:word" xmlns:w="http://schemas.openxmlformats.org/wordprocessingml/2006/main" xmlns:w14="http://schemas.microsoft.com/office/word/2010/wordml" xmlns:w15="http://schemas.microsoft.com/office/word/2012/wordml" xmlns:wpg="http://schemas.microsoft.com/office/word/2010/wordprocessingGroup" xmlns:wpi="http://schemas.microsoft.com/office/word/2010/wordprocessingInk" xmlns:wne="http://schemas.microsoft.com/office/word/2006/wordml" xmlns:wps="http://schemas.microsoft.com/office/word/2010/wordprocessingShape" mc:Ignorable="w14 w15 wp14">
   <w:body>
-    <w:bookmarkStart w:id="0" w:name="_GoBack" w:displacedByCustomXml="next"/>
-    <w:bookmarkEnd w:id="0" w:displacedByCustomXml="next"/>
     <w:sdt>
       <w:sdtPr>
         <w:rPr>
@@ -5088,7 +5086,7 @@
           <w:rFonts w:eastAsia="Raleway"/>
         </w:rPr>
       </w:pPr>
-      <w:bookmarkStart w:id="1" w:name="_Toc138672294"/>
+      <w:bookmarkStart w:id="0" w:name="_Toc138672294"/>
       <w:r>
         <w:rPr>
           <w:rFonts w:eastAsia="Raleway"/>
@@ -5096,7 +5094,7 @@
         <w:lastRenderedPageBreak/>
         <w:t>Task Guideline</w:t>
       </w:r>
-      <w:bookmarkEnd w:id="1"/>
+      <w:bookmarkEnd w:id="0"/>
     </w:p>
     <w:p>
       <w:pPr>
@@ -5980,11 +5978,11 @@
         <w:pStyle w:val="Heading1"/>
         <w:jc w:val="center"/>
       </w:pPr>
-      <w:bookmarkStart w:id="2" w:name="_Toc138672295"/>
+      <w:bookmarkStart w:id="1" w:name="_Toc138672295"/>
       <w:r>
         <w:t>ASSESSMENT OF HEALTH FACILITY LOCATIONS AND DATA VALIDATION IN BORNO STATE</w:t>
       </w:r>
-      <w:bookmarkEnd w:id="2"/>
+      <w:bookmarkEnd w:id="1"/>
     </w:p>
     <w:p>
       <w:pPr>
@@ -6300,11 +6298,11 @@
       <w:pPr>
         <w:pStyle w:val="Heading2"/>
       </w:pPr>
-      <w:bookmarkStart w:id="3" w:name="_Toc138672296"/>
+      <w:bookmarkStart w:id="2" w:name="_Toc138672296"/>
       <w:r>
         <w:t>Problem with existing data</w:t>
       </w:r>
-      <w:bookmarkEnd w:id="3"/>
+      <w:bookmarkEnd w:id="2"/>
     </w:p>
     <w:p>
       <w:pPr>
@@ -6392,11 +6390,11 @@
       <w:pPr>
         <w:pStyle w:val="Heading2"/>
       </w:pPr>
-      <w:bookmarkStart w:id="4" w:name="_Toc138672297"/>
+      <w:bookmarkStart w:id="3" w:name="_Toc138672297"/>
       <w:r>
         <w:t>Data Used and sources</w:t>
       </w:r>
-      <w:bookmarkEnd w:id="4"/>
+      <w:bookmarkEnd w:id="3"/>
     </w:p>
     <w:p>
       <w:pPr>
@@ -6606,11 +6604,11 @@
       <w:pPr>
         <w:pStyle w:val="Heading2"/>
       </w:pPr>
-      <w:bookmarkStart w:id="5" w:name="_Toc138672298"/>
+      <w:bookmarkStart w:id="4" w:name="_Toc138672298"/>
       <w:r>
         <w:t>Methodology:</w:t>
       </w:r>
-      <w:bookmarkEnd w:id="5"/>
+      <w:bookmarkEnd w:id="4"/>
     </w:p>
     <w:p>
       <w:pPr>
@@ -6917,14 +6915,14 @@
       <w:pPr>
         <w:pStyle w:val="Heading2"/>
       </w:pPr>
-      <w:bookmarkStart w:id="6" w:name="_Toc138672299"/>
+      <w:bookmarkStart w:id="5" w:name="_Toc138672299"/>
       <w:r>
         <w:t>Results</w:t>
       </w:r>
       <w:r>
         <w:t xml:space="preserve"> and Findings</w:t>
       </w:r>
-      <w:bookmarkEnd w:id="6"/>
+      <w:bookmarkEnd w:id="5"/>
       <w:r>
         <w:t xml:space="preserve">  </w:t>
       </w:r>
@@ -9384,15 +9382,14 @@
         <w:rPr>
           <w:noProof/>
         </w:rPr>
-        <w:lastRenderedPageBreak/>
         <w:drawing>
-          <wp:anchor distT="0" distB="0" distL="114300" distR="114300" simplePos="0" relativeHeight="251669504" behindDoc="0" locked="0" layoutInCell="1" allowOverlap="1" wp14:anchorId="06D44CBF" wp14:editId="1990FCBA">
+          <wp:anchor distT="0" distB="0" distL="114300" distR="114300" simplePos="0" relativeHeight="251672576" behindDoc="0" locked="0" layoutInCell="1" allowOverlap="1" wp14:anchorId="4DF3A149" wp14:editId="167F5260">
             <wp:simplePos x="0" y="0"/>
             <wp:positionH relativeFrom="margin">
-              <wp:posOffset>1258782</wp:posOffset>
+              <wp:posOffset>1790700</wp:posOffset>
             </wp:positionH>
             <wp:positionV relativeFrom="paragraph">
-              <wp:posOffset>270298</wp:posOffset>
+              <wp:posOffset>-58420</wp:posOffset>
             </wp:positionV>
             <wp:extent cx="3638550" cy="3086100"/>
             <wp:effectExtent l="0" t="0" r="0" b="0"/>
@@ -9458,14 +9455,122 @@
           <w:sz w:val="24"/>
           <w:szCs w:val="24"/>
         </w:rPr>
+        <w:lastRenderedPageBreak/>
         <w:drawing>
-          <wp:anchor distT="0" distB="0" distL="114300" distR="114300" simplePos="0" relativeHeight="251662336" behindDoc="0" locked="0" layoutInCell="1" allowOverlap="1" wp14:anchorId="6A3C2E08" wp14:editId="21BEC72B">
+          <wp:anchor distT="0" distB="0" distL="114300" distR="114300" simplePos="0" relativeHeight="251663360" behindDoc="0" locked="0" layoutInCell="1" allowOverlap="1" wp14:anchorId="21C14F37" wp14:editId="1008B89D">
+            <wp:simplePos x="0" y="0"/>
+            <wp:positionH relativeFrom="margin">
+              <wp:align>left</wp:align>
+            </wp:positionH>
+            <wp:positionV relativeFrom="paragraph">
+              <wp:posOffset>91</wp:posOffset>
+            </wp:positionV>
+            <wp:extent cx="5474970" cy="3265805"/>
+            <wp:effectExtent l="0" t="0" r="0" b="0"/>
+            <wp:wrapSquare wrapText="bothSides"/>
+            <wp:docPr id="37" name="Picture 37"/>
+            <wp:cNvGraphicFramePr>
+              <a:graphicFrameLocks xmlns:a="http://schemas.openxmlformats.org/drawingml/2006/main" noChangeAspect="1"/>
+            </wp:cNvGraphicFramePr>
+            <a:graphic xmlns:a="http://schemas.openxmlformats.org/drawingml/2006/main">
+              <a:graphicData uri="http://schemas.openxmlformats.org/drawingml/2006/picture">
+                <pic:pic xmlns:pic="http://schemas.openxmlformats.org/drawingml/2006/picture">
+                  <pic:nvPicPr>
+                    <pic:cNvPr id="0" name="Picture 6"/>
+                    <pic:cNvPicPr>
+                      <a:picLocks noChangeAspect="1" noChangeArrowheads="1"/>
+                    </pic:cNvPicPr>
+                  </pic:nvPicPr>
+                  <pic:blipFill>
+                    <a:blip r:embed="rId15">
+                      <a:extLst>
+                        <a:ext uri="{28A0092B-C50C-407E-A947-70E740481C1C}">
+                          <a14:useLocalDpi xmlns:a14="http://schemas.microsoft.com/office/drawing/2010/main" val="0"/>
+                        </a:ext>
+                      </a:extLst>
+                    </a:blip>
+                    <a:srcRect/>
+                    <a:stretch>
+                      <a:fillRect/>
+                    </a:stretch>
+                  </pic:blipFill>
+                  <pic:spPr bwMode="auto">
+                    <a:xfrm>
+                      <a:off x="0" y="0"/>
+                      <a:ext cx="5474970" cy="3265805"/>
+                    </a:xfrm>
+                    <a:prstGeom prst="rect">
+                      <a:avLst/>
+                    </a:prstGeom>
+                    <a:noFill/>
+                  </pic:spPr>
+                </pic:pic>
+              </a:graphicData>
+            </a:graphic>
+            <wp14:sizeRelH relativeFrom="page">
+              <wp14:pctWidth>0</wp14:pctWidth>
+            </wp14:sizeRelH>
+            <wp14:sizeRelV relativeFrom="page">
+              <wp14:pctHeight>0</wp14:pctHeight>
+            </wp14:sizeRelV>
+          </wp:anchor>
+        </w:drawing>
+      </w:r>
+    </w:p>
+    <w:p>
+      <w:pPr>
+        <w:jc w:val="both"/>
+        <w:rPr>
+          <w:color w:val="000000" w:themeColor="text1"/>
+          <w:sz w:val="24"/>
+          <w:szCs w:val="24"/>
+        </w:rPr>
+      </w:pPr>
+    </w:p>
+    <w:p>
+      <w:pPr>
+        <w:jc w:val="both"/>
+        <w:rPr>
+          <w:color w:val="000000" w:themeColor="text1"/>
+          <w:sz w:val="24"/>
+          <w:szCs w:val="24"/>
+        </w:rPr>
+      </w:pPr>
+    </w:p>
+    <w:p>
+      <w:pPr>
+        <w:jc w:val="both"/>
+        <w:rPr>
+          <w:color w:val="000000" w:themeColor="text1"/>
+          <w:sz w:val="24"/>
+          <w:szCs w:val="24"/>
+        </w:rPr>
+      </w:pPr>
+    </w:p>
+    <w:p>
+      <w:pPr>
+        <w:jc w:val="both"/>
+        <w:rPr>
+          <w:color w:val="000000" w:themeColor="text1"/>
+          <w:sz w:val="24"/>
+          <w:szCs w:val="24"/>
+        </w:rPr>
+      </w:pPr>
+      <w:r>
+        <w:rPr>
+          <w:noProof/>
+          <w:color w:val="000000" w:themeColor="text1"/>
+          <w:sz w:val="24"/>
+          <w:szCs w:val="24"/>
+        </w:rPr>
+        <w:drawing>
+          <wp:anchor distT="0" distB="0" distL="114300" distR="114300" simplePos="0" relativeHeight="251662336" behindDoc="0" locked="0" layoutInCell="1" allowOverlap="1" wp14:anchorId="79EC4F08" wp14:editId="79A0EBBA">
             <wp:simplePos x="0" y="0"/>
             <wp:positionH relativeFrom="margin">
               <wp:posOffset>-635</wp:posOffset>
             </wp:positionH>
             <wp:positionV relativeFrom="paragraph">
-              <wp:posOffset>3572782</wp:posOffset>
+              <wp:posOffset>212090</wp:posOffset>
             </wp:positionV>
             <wp:extent cx="5426075" cy="3152140"/>
             <wp:effectExtent l="0" t="0" r="3175" b="0"/>
@@ -9484,7 +9589,7 @@
                     </pic:cNvPicPr>
                   </pic:nvPicPr>
                   <pic:blipFill>
-                    <a:blip r:embed="rId15">
+                    <a:blip r:embed="rId16">
                       <a:extLst>
                         <a:ext uri="{28A0092B-C50C-407E-A947-70E740481C1C}">
                           <a14:useLocalDpi xmlns:a14="http://schemas.microsoft.com/office/drawing/2010/main" val="0"/>
@@ -9518,73 +9623,6 @@
           </wp:anchor>
         </w:drawing>
       </w:r>
-      <w:r>
-        <w:rPr>
-          <w:noProof/>
-          <w:color w:val="000000" w:themeColor="text1"/>
-          <w:sz w:val="24"/>
-          <w:szCs w:val="24"/>
-        </w:rPr>
-        <w:drawing>
-          <wp:anchor distT="0" distB="0" distL="114300" distR="114300" simplePos="0" relativeHeight="251663360" behindDoc="0" locked="0" layoutInCell="1" allowOverlap="1" wp14:anchorId="2EEB836E" wp14:editId="1C1DDF64">
-            <wp:simplePos x="0" y="0"/>
-            <wp:positionH relativeFrom="margin">
-              <wp:align>left</wp:align>
-            </wp:positionH>
-            <wp:positionV relativeFrom="paragraph">
-              <wp:posOffset>91</wp:posOffset>
-            </wp:positionV>
-            <wp:extent cx="5474970" cy="3265805"/>
-            <wp:effectExtent l="0" t="0" r="0" b="0"/>
-            <wp:wrapSquare wrapText="bothSides"/>
-            <wp:docPr id="37" name="Picture 37"/>
-            <wp:cNvGraphicFramePr>
-              <a:graphicFrameLocks xmlns:a="http://schemas.openxmlformats.org/drawingml/2006/main" noChangeAspect="1"/>
-            </wp:cNvGraphicFramePr>
-            <a:graphic xmlns:a="http://schemas.openxmlformats.org/drawingml/2006/main">
-              <a:graphicData uri="http://schemas.openxmlformats.org/drawingml/2006/picture">
-                <pic:pic xmlns:pic="http://schemas.openxmlformats.org/drawingml/2006/picture">
-                  <pic:nvPicPr>
-                    <pic:cNvPr id="0" name="Picture 6"/>
-                    <pic:cNvPicPr>
-                      <a:picLocks noChangeAspect="1" noChangeArrowheads="1"/>
-                    </pic:cNvPicPr>
-                  </pic:nvPicPr>
-                  <pic:blipFill>
-                    <a:blip r:embed="rId16">
-                      <a:extLst>
-                        <a:ext uri="{28A0092B-C50C-407E-A947-70E740481C1C}">
-                          <a14:useLocalDpi xmlns:a14="http://schemas.microsoft.com/office/drawing/2010/main" val="0"/>
-                        </a:ext>
-                      </a:extLst>
-                    </a:blip>
-                    <a:srcRect/>
-                    <a:stretch>
-                      <a:fillRect/>
-                    </a:stretch>
-                  </pic:blipFill>
-                  <pic:spPr bwMode="auto">
-                    <a:xfrm>
-                      <a:off x="0" y="0"/>
-                      <a:ext cx="5474970" cy="3265805"/>
-                    </a:xfrm>
-                    <a:prstGeom prst="rect">
-                      <a:avLst/>
-                    </a:prstGeom>
-                    <a:noFill/>
-                  </pic:spPr>
-                </pic:pic>
-              </a:graphicData>
-            </a:graphic>
-            <wp14:sizeRelH relativeFrom="page">
-              <wp14:pctWidth>0</wp14:pctWidth>
-            </wp14:sizeRelH>
-            <wp14:sizeRelV relativeFrom="page">
-              <wp14:pctHeight>0</wp14:pctHeight>
-            </wp14:sizeRelV>
-          </wp:anchor>
-        </w:drawing>
-      </w:r>
     </w:p>
     <w:p>
       <w:pPr>
@@ -9600,6 +9638,7 @@
       <w:pPr>
         <w:jc w:val="both"/>
         <w:rPr>
+          <w:b/>
           <w:color w:val="000000" w:themeColor="text1"/>
           <w:sz w:val="24"/>
           <w:szCs w:val="24"/>
@@ -9610,6 +9649,7 @@
       <w:pPr>
         <w:jc w:val="both"/>
         <w:rPr>
+          <w:b/>
           <w:color w:val="000000" w:themeColor="text1"/>
           <w:sz w:val="24"/>
           <w:szCs w:val="24"/>
@@ -9620,6 +9660,7 @@
       <w:pPr>
         <w:jc w:val="both"/>
         <w:rPr>
+          <w:b/>
           <w:color w:val="000000" w:themeColor="text1"/>
           <w:sz w:val="24"/>
           <w:szCs w:val="24"/>
@@ -9630,6 +9671,7 @@
       <w:pPr>
         <w:jc w:val="both"/>
         <w:rPr>
+          <w:b/>
           <w:color w:val="000000" w:themeColor="text1"/>
           <w:sz w:val="24"/>
           <w:szCs w:val="24"/>
@@ -9657,50 +9699,6 @@
           <w:szCs w:val="24"/>
         </w:rPr>
       </w:pPr>
-    </w:p>
-    <w:p>
-      <w:pPr>
-        <w:jc w:val="both"/>
-        <w:rPr>
-          <w:b/>
-          <w:color w:val="000000" w:themeColor="text1"/>
-          <w:sz w:val="24"/>
-          <w:szCs w:val="24"/>
-        </w:rPr>
-      </w:pPr>
-    </w:p>
-    <w:p>
-      <w:pPr>
-        <w:jc w:val="both"/>
-        <w:rPr>
-          <w:b/>
-          <w:color w:val="000000" w:themeColor="text1"/>
-          <w:sz w:val="24"/>
-          <w:szCs w:val="24"/>
-        </w:rPr>
-      </w:pPr>
-    </w:p>
-    <w:p>
-      <w:pPr>
-        <w:jc w:val="both"/>
-        <w:rPr>
-          <w:b/>
-          <w:color w:val="000000" w:themeColor="text1"/>
-          <w:sz w:val="24"/>
-          <w:szCs w:val="24"/>
-        </w:rPr>
-      </w:pPr>
-    </w:p>
-    <w:p>
-      <w:pPr>
-        <w:jc w:val="both"/>
-        <w:rPr>
-          <w:b/>
-          <w:color w:val="000000" w:themeColor="text1"/>
-          <w:sz w:val="24"/>
-          <w:szCs w:val="24"/>
-        </w:rPr>
-      </w:pPr>
       <w:r>
         <w:rPr>
           <w:b/>
@@ -9709,6 +9707,7 @@
           <w:sz w:val="24"/>
           <w:szCs w:val="24"/>
         </w:rPr>
+        <w:lastRenderedPageBreak/>
         <w:drawing>
           <wp:inline distT="0" distB="0" distL="0" distR="0" wp14:anchorId="410FBD4B" wp14:editId="13DDC868">
             <wp:extent cx="5733415" cy="3239935"/>
@@ -9769,6 +9768,8 @@
           <w:szCs w:val="24"/>
         </w:rPr>
       </w:pPr>
+      <w:bookmarkStart w:id="6" w:name="_GoBack"/>
+      <w:bookmarkEnd w:id="6"/>
     </w:p>
     <w:p>
       <w:pPr>
@@ -9914,6 +9915,7 @@
           <w:sz w:val="24"/>
           <w:szCs w:val="24"/>
         </w:rPr>
+        <w:lastRenderedPageBreak/>
         <w:drawing>
           <wp:anchor distT="0" distB="0" distL="114300" distR="114300" simplePos="0" relativeHeight="251665408" behindDoc="0" locked="0" layoutInCell="1" allowOverlap="1" wp14:anchorId="3FCBF28A" wp14:editId="0E245C9F">
             <wp:simplePos x="0" y="0"/>
@@ -10179,6 +10181,7 @@
           <w:sz w:val="24"/>
           <w:szCs w:val="24"/>
         </w:rPr>
+        <w:lastRenderedPageBreak/>
         <w:drawing>
           <wp:anchor distT="0" distB="0" distL="114300" distR="114300" simplePos="0" relativeHeight="251666432" behindDoc="0" locked="0" layoutInCell="1" allowOverlap="1" wp14:anchorId="2401F3FD" wp14:editId="79F9FB89">
             <wp:simplePos x="0" y="0"/>
@@ -10356,6 +10359,7 @@
           <w:sz w:val="24"/>
           <w:szCs w:val="24"/>
         </w:rPr>
+        <w:lastRenderedPageBreak/>
         <mc:AlternateContent>
           <mc:Choice Requires="wpg">
             <w:drawing>
@@ -11312,7 +11316,6 @@
                 <w:sz w:val="24"/>
                 <w:szCs w:val="24"/>
               </w:rPr>
-              <w:lastRenderedPageBreak/>
               <w:t>Nganzai</w:t>
             </w:r>
             <w:proofErr w:type="spellEnd"/>
@@ -11461,6 +11464,7 @@
                 <w:sz w:val="24"/>
                 <w:szCs w:val="24"/>
               </w:rPr>
+              <w:lastRenderedPageBreak/>
               <w:t>Magumeri</w:t>
             </w:r>
             <w:proofErr w:type="spellEnd"/>
@@ -15952,7 +15956,7 @@
           <w:rPr>
             <w:noProof/>
           </w:rPr>
-          <w:t>3</w:t>
+          <w:t>15</w:t>
         </w:r>
         <w:r>
           <w:rPr>
@@ -19137,7 +19141,7 @@
 </file>
 
 <file path=customXml/itemProps2.xml><?xml version="1.0" encoding="utf-8"?>
-<ds:datastoreItem xmlns:ds="http://schemas.openxmlformats.org/officeDocument/2006/customXml" ds:itemID="{444062C7-674B-44D9-82A7-0E26444EBC2C}">
+<ds:datastoreItem xmlns:ds="http://schemas.openxmlformats.org/officeDocument/2006/customXml" ds:itemID="{DD93AEA5-8608-43B8-80F6-916446207BA5}">
   <ds:schemaRefs>
     <ds:schemaRef ds:uri="http://schemas.openxmlformats.org/officeDocument/2006/bibliography"/>
   </ds:schemaRefs>
